--- a/Notulen/Notulen 19.docx
+++ b/Notulen/Notulen 19.docx
@@ -12,6 +12,8 @@
       <w:r>
         <w:t>19-3-2013</w:t>
       </w:r>
+      <w:bookmarkStart w:id="0" w:name="_GoBack"/>
+      <w:bookmarkEnd w:id="0"/>
     </w:p>
     <w:p>
       <w:r>
@@ -125,8 +127,6 @@
       <w:r>
         <w:t>Donderdag half 10 vergaderen over de presentatie.</w:t>
       </w:r>
-      <w:bookmarkStart w:id="0" w:name="_GoBack"/>
-      <w:bookmarkEnd w:id="0"/>
     </w:p>
     <w:sectPr>
       <w:pgSz w:w="11906" w:h="16838"/>
@@ -255,15 +255,6 @@
   </w:abstractNum>
   <w:num w:numId="1">
     <w:abstractNumId w:val="0"/>
-    <w:lvlOverride w:ilvl="0"/>
-    <w:lvlOverride w:ilvl="1"/>
-    <w:lvlOverride w:ilvl="2"/>
-    <w:lvlOverride w:ilvl="3"/>
-    <w:lvlOverride w:ilvl="4"/>
-    <w:lvlOverride w:ilvl="5"/>
-    <w:lvlOverride w:ilvl="6"/>
-    <w:lvlOverride w:ilvl="7"/>
-    <w:lvlOverride w:ilvl="8"/>
   </w:num>
 </w:numbering>
 </file>
